--- a/Actividades/ADA03018/Caja negra.docx
+++ b/Actividades/ADA03018/Caja negra.docx
@@ -18,7 +18,7 @@
           <w:lang w:eastAsia="es-ES"/>
         </w:rPr>
         <w:drawing>
-          <wp:anchor distT="0" distB="0" distL="114300" distR="114300" simplePos="0" relativeHeight="251659264" behindDoc="0" locked="0" layoutInCell="1" allowOverlap="1" wp14:anchorId="0B97B0A2" wp14:editId="555FFC02">
+          <wp:anchor distT="0" distB="0" distL="114300" distR="114300" simplePos="0" relativeHeight="251659264" behindDoc="0" locked="0" layoutInCell="1" allowOverlap="1" wp14:anchorId="1F408D0A" wp14:editId="0A6F7747">
             <wp:simplePos x="0" y="0"/>
             <wp:positionH relativeFrom="margin">
               <wp:posOffset>8574405</wp:posOffset>
@@ -84,7 +84,23 @@
           <w:sz w:val="80"/>
           <w:szCs w:val="80"/>
         </w:rPr>
-        <w:t>Caja negra (Testing)</w:t>
+        <w:t>Caja negra (</w:t>
+      </w:r>
+      <w:proofErr w:type="spellStart"/>
+      <w:r>
+        <w:rPr>
+          <w:sz w:val="80"/>
+          <w:szCs w:val="80"/>
+        </w:rPr>
+        <w:t>Testing</w:t>
+      </w:r>
+      <w:proofErr w:type="spellEnd"/>
+      <w:r>
+        <w:rPr>
+          <w:sz w:val="80"/>
+          <w:szCs w:val="80"/>
+        </w:rPr>
+        <w:t>)</w:t>
       </w:r>
     </w:p>
     <w:p>
@@ -115,8 +131,6 @@
         </w:rPr>
         <w:t>/2019</w:t>
       </w:r>
-      <w:bookmarkStart w:id="0" w:name="_GoBack"/>
-      <w:bookmarkEnd w:id="0"/>
     </w:p>
     <w:p>
       <w:pPr>
@@ -132,7 +146,23 @@
           <w:sz w:val="24"/>
           <w:szCs w:val="24"/>
         </w:rPr>
-        <w:t>Ruta en GitLab: /Actividades/</w:t>
+        <w:t xml:space="preserve">Ruta en </w:t>
+      </w:r>
+      <w:proofErr w:type="spellStart"/>
+      <w:r>
+        <w:rPr>
+          <w:sz w:val="24"/>
+          <w:szCs w:val="24"/>
+        </w:rPr>
+        <w:t>GitLab</w:t>
+      </w:r>
+      <w:proofErr w:type="spellEnd"/>
+      <w:r>
+        <w:rPr>
+          <w:sz w:val="24"/>
+          <w:szCs w:val="24"/>
+        </w:rPr>
+        <w:t>: /Actividades/</w:t>
       </w:r>
       <w:r>
         <w:rPr>
@@ -190,7 +220,6 @@
         <w:gridCol w:w="688"/>
         <w:gridCol w:w="1405"/>
         <w:gridCol w:w="1134"/>
-        <w:gridCol w:w="1006"/>
         <w:gridCol w:w="2679"/>
         <w:gridCol w:w="1985"/>
         <w:gridCol w:w="1843"/>
@@ -250,31 +279,14 @@
                 <w:color w:val="FFFFFF" w:themeColor="background1"/>
               </w:rPr>
             </w:pPr>
+            <w:proofErr w:type="spellStart"/>
             <w:r>
               <w:rPr>
                 <w:color w:val="FFFFFF" w:themeColor="background1"/>
               </w:rPr>
               <w:t>Testeador</w:t>
             </w:r>
-          </w:p>
-        </w:tc>
-        <w:tc>
-          <w:tcPr>
-            <w:tcW w:w="1006" w:type="dxa"/>
-            <w:shd w:val="clear" w:color="auto" w:fill="0070C0"/>
-          </w:tcPr>
-          <w:p>
-            <w:pPr>
-              <w:rPr>
-                <w:color w:val="FFFFFF" w:themeColor="background1"/>
-              </w:rPr>
-            </w:pPr>
-            <w:r>
-              <w:rPr>
-                <w:color w:val="FFFFFF" w:themeColor="background1"/>
-              </w:rPr>
-              <w:t xml:space="preserve">Id RF testeado </w:t>
-            </w:r>
+            <w:proofErr w:type="spellEnd"/>
           </w:p>
         </w:tc>
         <w:tc>
@@ -414,18 +426,13 @@
           </w:tcPr>
           <w:p>
             <w:r>
-              <w:t>Facundo Silvetti</w:t>
-            </w:r>
-          </w:p>
-        </w:tc>
-        <w:tc>
-          <w:tcPr>
-            <w:tcW w:w="1006" w:type="dxa"/>
-          </w:tcPr>
-          <w:p>
-            <w:r>
-              <w:t>No c</w:t>
-            </w:r>
+              <w:t xml:space="preserve">Facundo </w:t>
+            </w:r>
+            <w:proofErr w:type="spellStart"/>
+            <w:r>
+              <w:t>Silvetti</w:t>
+            </w:r>
+            <w:proofErr w:type="spellEnd"/>
           </w:p>
         </w:tc>
         <w:tc>
@@ -434,19 +441,23 @@
           </w:tcPr>
           <w:p>
             <w:r>
-              <w:t>Una vez ingresado el operario entras a ponerle un lugar de trabajo y cuando le das al botón de “Nuevo” sale para elegir</w:t>
-            </w:r>
-            <w:r>
-              <w:t>, vos elegís y al aceptar lo agrega</w:t>
-            </w:r>
-            <w:r>
-              <w:t xml:space="preserve"> y d</w:t>
-            </w:r>
-            <w:r>
-              <w:t>espue</w:t>
-            </w:r>
-            <w:r>
-              <w:t>s VUELVE a salir el mismo cartel, pero la segunda vez podes agregar otro lugar y al terminar si desaparece  el cartel.</w:t>
+              <w:t xml:space="preserve">Una vez ingresado el operario entras a ponerle un lugar de trabajo y cuando le das al botón de “Nuevo” sale para elegir, vos elegís y al aceptar lo agrega y </w:t>
+            </w:r>
+            <w:proofErr w:type="spellStart"/>
+            <w:r>
+              <w:t>despues</w:t>
+            </w:r>
+            <w:proofErr w:type="spellEnd"/>
+            <w:r>
+              <w:t xml:space="preserve"> VUELVE a salir el mismo cartel, pero la segunda vez podes agregar otro lugar y al terminar si </w:t>
+            </w:r>
+            <w:proofErr w:type="gramStart"/>
+            <w:r>
+              <w:t>desaparece  el</w:t>
+            </w:r>
+            <w:proofErr w:type="gramEnd"/>
+            <w:r>
+              <w:t xml:space="preserve"> cartel.</w:t>
             </w:r>
           </w:p>
         </w:tc>
@@ -532,18 +543,13 @@
           </w:tcPr>
           <w:p>
             <w:r>
-              <w:t>Facundo Silvetti</w:t>
-            </w:r>
-          </w:p>
-        </w:tc>
-        <w:tc>
-          <w:tcPr>
-            <w:tcW w:w="1006" w:type="dxa"/>
-          </w:tcPr>
-          <w:p>
-            <w:r>
-              <w:t>No c</w:t>
-            </w:r>
+              <w:t xml:space="preserve">Facundo </w:t>
+            </w:r>
+            <w:proofErr w:type="spellStart"/>
+            <w:r>
+              <w:t>Silvetti</w:t>
+            </w:r>
+            <w:proofErr w:type="spellEnd"/>
           </w:p>
         </w:tc>
         <w:tc>
@@ -552,7 +558,23 @@
           </w:tcPr>
           <w:p>
             <w:r>
-              <w:t xml:space="preserve">Entre al admin, agregue un auto bmw color NEGRO. Y al entrar como operario y querer darle de alta aparece como color ROJO </w:t>
+              <w:t xml:space="preserve">Entre al </w:t>
+            </w:r>
+            <w:proofErr w:type="spellStart"/>
+            <w:r>
+              <w:t>admin</w:t>
+            </w:r>
+            <w:proofErr w:type="spellEnd"/>
+            <w:r>
+              <w:t xml:space="preserve">, agregue un auto </w:t>
+            </w:r>
+            <w:proofErr w:type="spellStart"/>
+            <w:r>
+              <w:t>bmw</w:t>
+            </w:r>
+            <w:proofErr w:type="spellEnd"/>
+            <w:r>
+              <w:t xml:space="preserve"> color NEGRO. Y al entrar como operario y querer darle de alta aparece como color ROJO </w:t>
             </w:r>
           </w:p>
         </w:tc>
@@ -638,18 +660,13 @@
           </w:tcPr>
           <w:p>
             <w:r>
-              <w:t>Facundo Silvetti</w:t>
-            </w:r>
-          </w:p>
-        </w:tc>
-        <w:tc>
-          <w:tcPr>
-            <w:tcW w:w="1006" w:type="dxa"/>
-          </w:tcPr>
-          <w:p>
-            <w:r>
-              <w:t>No c</w:t>
-            </w:r>
+              <w:t xml:space="preserve">Facundo </w:t>
+            </w:r>
+            <w:proofErr w:type="spellStart"/>
+            <w:r>
+              <w:t>Silvetti</w:t>
+            </w:r>
+            <w:proofErr w:type="spellEnd"/>
           </w:p>
         </w:tc>
         <w:tc>
@@ -658,25 +675,23 @@
           </w:tcPr>
           <w:p>
             <w:r>
-              <w:t>Lo ingrese en admin como negro, apareci</w:t>
-            </w:r>
-            <w:r>
-              <w:t>ó en Operario puerto como ROJO,</w:t>
-            </w:r>
-            <w:r>
-              <w:t xml:space="preserve"> después no puse ningún dato además de la preca</w:t>
-            </w:r>
-            <w:r>
-              <w:t>rga y desapareció del sistema</w:t>
-            </w:r>
-            <w:r>
-              <w:t xml:space="preserve">, ahora cuando </w:t>
-            </w:r>
-            <w:r>
-              <w:t>abrís</w:t>
-            </w:r>
-            <w:r>
-              <w:t xml:space="preserve"> el programa y buscas su VIN dice que no existe </w:t>
+              <w:t xml:space="preserve">Lo </w:t>
+            </w:r>
+            <w:proofErr w:type="gramStart"/>
+            <w:r>
+              <w:t>ingrese</w:t>
+            </w:r>
+            <w:proofErr w:type="gramEnd"/>
+            <w:r>
+              <w:t xml:space="preserve"> en </w:t>
+            </w:r>
+            <w:proofErr w:type="spellStart"/>
+            <w:r>
+              <w:t>admin</w:t>
+            </w:r>
+            <w:proofErr w:type="spellEnd"/>
+            <w:r>
+              <w:t xml:space="preserve"> como negro, apareció en Operario puerto como ROJO, después no puse ningún dato además de la precarga y desapareció del sistema, ahora cuando abrís el programa y buscas su VIN dice que no existe </w:t>
             </w:r>
           </w:p>
         </w:tc>
@@ -752,11 +767,11 @@
           </w:tcPr>
           <w:p>
             <w:r>
-              <w:t xml:space="preserve">Nombre de </w:t>
+              <w:t xml:space="preserve">Nombre de lote no </w:t>
             </w:r>
             <w:r>
               <w:lastRenderedPageBreak/>
-              <w:t>lote no aparece</w:t>
+              <w:t>aparece</w:t>
             </w:r>
           </w:p>
         </w:tc>
@@ -769,52 +784,65 @@
               <w:lastRenderedPageBreak/>
               <w:t xml:space="preserve">Facundo </w:t>
             </w:r>
+            <w:proofErr w:type="spellStart"/>
+            <w:r>
+              <w:t>Silvetti</w:t>
+            </w:r>
+            <w:proofErr w:type="spellEnd"/>
+          </w:p>
+        </w:tc>
+        <w:tc>
+          <w:tcPr>
+            <w:tcW w:w="2679" w:type="dxa"/>
+          </w:tcPr>
+          <w:p>
+            <w:r>
+              <w:t xml:space="preserve">En el </w:t>
+            </w:r>
+            <w:proofErr w:type="spellStart"/>
+            <w:r>
+              <w:t>combobox</w:t>
+            </w:r>
+            <w:proofErr w:type="spellEnd"/>
+            <w:r>
+              <w:t xml:space="preserve"> no aparece el nombre del lote </w:t>
+            </w:r>
             <w:r>
               <w:lastRenderedPageBreak/>
-              <w:t>Silvetti</w:t>
-            </w:r>
-          </w:p>
-        </w:tc>
-        <w:tc>
-          <w:tcPr>
-            <w:tcW w:w="1006" w:type="dxa"/>
+              <w:t xml:space="preserve">una vez creado (aplicación </w:t>
+            </w:r>
+            <w:proofErr w:type="gramStart"/>
+            <w:r>
+              <w:t>operario )</w:t>
+            </w:r>
+            <w:proofErr w:type="gramEnd"/>
+          </w:p>
+        </w:tc>
+        <w:tc>
+          <w:tcPr>
+            <w:tcW w:w="1985" w:type="dxa"/>
           </w:tcPr>
           <w:p>
             <w:r>
               <w:lastRenderedPageBreak/>
-              <w:t>No c</w:t>
-            </w:r>
-          </w:p>
-        </w:tc>
-        <w:tc>
-          <w:tcPr>
-            <w:tcW w:w="2679" w:type="dxa"/>
-          </w:tcPr>
-          <w:p>
-            <w:r>
-              <w:t xml:space="preserve">En el combobox no </w:t>
-            </w:r>
+              <w:t xml:space="preserve">Cree el lote en la misma alta del </w:t>
+            </w:r>
+            <w:proofErr w:type="spellStart"/>
             <w:r>
               <w:lastRenderedPageBreak/>
-              <w:t>aparece el nombre del lote una vez creado (aplicación operario )</w:t>
-            </w:r>
-          </w:p>
-        </w:tc>
-        <w:tc>
-          <w:tcPr>
-            <w:tcW w:w="1985" w:type="dxa"/>
-          </w:tcPr>
-          <w:p>
-            <w:r>
-              <w:lastRenderedPageBreak/>
-              <w:t xml:space="preserve">Cree el lote en la </w:t>
-            </w:r>
-            <w:r>
-              <w:lastRenderedPageBreak/>
-              <w:t xml:space="preserve">misma alta </w:t>
-            </w:r>
-            <w:r>
-              <w:t>del vehiculo y no me aparece el nombre del lote en el combobox donde va.</w:t>
+              <w:t>vehiculo</w:t>
+            </w:r>
+            <w:proofErr w:type="spellEnd"/>
+            <w:r>
+              <w:t xml:space="preserve"> y no me aparece el nombre del lote en el </w:t>
+            </w:r>
+            <w:proofErr w:type="spellStart"/>
+            <w:r>
+              <w:t>combobox</w:t>
+            </w:r>
+            <w:proofErr w:type="spellEnd"/>
+            <w:r>
+              <w:t xml:space="preserve"> donde va.</w:t>
             </w:r>
           </w:p>
         </w:tc>
@@ -835,12 +863,13 @@
           </w:tcPr>
           <w:p>
             <w:r>
-              <w:t xml:space="preserve">Muestre el nombre del </w:t>
-            </w:r>
-            <w:r>
-              <w:lastRenderedPageBreak/>
-              <w:t>lote en el combobox</w:t>
-            </w:r>
+              <w:t xml:space="preserve">Muestre el nombre del lote en el </w:t>
+            </w:r>
+            <w:proofErr w:type="spellStart"/>
+            <w:r>
+              <w:t>combobox</w:t>
+            </w:r>
+            <w:proofErr w:type="spellEnd"/>
           </w:p>
         </w:tc>
         <w:tc>
@@ -849,12 +878,7 @@
           </w:tcPr>
           <w:p>
             <w:r>
-              <w:lastRenderedPageBreak/>
-              <w:t xml:space="preserve">No muestra el </w:t>
-            </w:r>
-            <w:r>
-              <w:lastRenderedPageBreak/>
-              <w:t>nombre del lote</w:t>
+              <w:t>No muestra el nombre del lote</w:t>
             </w:r>
           </w:p>
         </w:tc>
@@ -877,7 +901,6 @@
               <w:rPr>
                 <w:color w:val="0070C0"/>
               </w:rPr>
-              <w:lastRenderedPageBreak/>
               <w:t>T005</w:t>
             </w:r>
           </w:p>
@@ -901,18 +924,13 @@
           </w:tcPr>
           <w:p>
             <w:r>
-              <w:t>Facundo Silvetti</w:t>
-            </w:r>
-          </w:p>
-        </w:tc>
-        <w:tc>
-          <w:tcPr>
-            <w:tcW w:w="1006" w:type="dxa"/>
-          </w:tcPr>
-          <w:p>
-            <w:r>
-              <w:t>NO C</w:t>
-            </w:r>
+              <w:t xml:space="preserve">Facundo </w:t>
+            </w:r>
+            <w:proofErr w:type="spellStart"/>
+            <w:r>
+              <w:t>Silvetti</w:t>
+            </w:r>
+            <w:proofErr w:type="spellEnd"/>
           </w:p>
         </w:tc>
         <w:tc>
@@ -921,13 +939,7 @@
           </w:tcPr>
           <w:p>
             <w:r>
-              <w:t xml:space="preserve">Cargo descripción de </w:t>
-            </w:r>
-            <w:r>
-              <w:t>registro</w:t>
-            </w:r>
-            <w:r>
-              <w:t xml:space="preserve"> de daños superior a su capacidad de (Caracteres) </w:t>
+              <w:t xml:space="preserve">Cargo descripción de registro de daños superior a su capacidad de (Caracteres) </w:t>
             </w:r>
           </w:p>
         </w:tc>
@@ -967,10 +979,7 @@
           </w:tcPr>
           <w:p>
             <w:r>
-              <w:t>Me permite</w:t>
-            </w:r>
-            <w:r>
-              <w:t xml:space="preserve"> ingresarlo</w:t>
+              <w:t>Me permite ingresarlo</w:t>
             </w:r>
           </w:p>
         </w:tc>
@@ -1016,18 +1025,13 @@
           </w:tcPr>
           <w:p>
             <w:r>
-              <w:t>Facundo Silvetti</w:t>
-            </w:r>
-          </w:p>
-        </w:tc>
-        <w:tc>
-          <w:tcPr>
-            <w:tcW w:w="1006" w:type="dxa"/>
-          </w:tcPr>
-          <w:p>
-            <w:r>
-              <w:t>No c</w:t>
-            </w:r>
+              <w:t xml:space="preserve">Facundo </w:t>
+            </w:r>
+            <w:proofErr w:type="spellStart"/>
+            <w:r>
+              <w:t>Silvetti</w:t>
+            </w:r>
+            <w:proofErr w:type="spellEnd"/>
           </w:p>
         </w:tc>
         <w:tc>
@@ -1036,14 +1040,13 @@
           </w:tcPr>
           <w:p>
             <w:r>
-              <w:t xml:space="preserve">Al querer crear un nuevo </w:t>
-            </w:r>
-            <w:r>
-              <w:t>vehículo</w:t>
-            </w:r>
-            <w:r>
-              <w:t xml:space="preserve"> con el mismo VIN que otro auto pre-existente</w:t>
-            </w:r>
+              <w:t xml:space="preserve">Al querer crear un nuevo vehículo con el mismo VIN que otro auto </w:t>
+            </w:r>
+            <w:proofErr w:type="spellStart"/>
+            <w:r>
+              <w:t>pre-existente</w:t>
+            </w:r>
+            <w:proofErr w:type="spellEnd"/>
             <w:r>
               <w:t xml:space="preserve"> no me permita ingresarlo</w:t>
             </w:r>
@@ -1136,18 +1139,13 @@
           </w:tcPr>
           <w:p>
             <w:r>
-              <w:t>Facundo Silvetti</w:t>
-            </w:r>
-          </w:p>
-        </w:tc>
-        <w:tc>
-          <w:tcPr>
-            <w:tcW w:w="1006" w:type="dxa"/>
-          </w:tcPr>
-          <w:p>
-            <w:r>
-              <w:t>No c</w:t>
-            </w:r>
+              <w:t xml:space="preserve">Facundo </w:t>
+            </w:r>
+            <w:proofErr w:type="spellStart"/>
+            <w:r>
+              <w:t>Silvetti</w:t>
+            </w:r>
+            <w:proofErr w:type="spellEnd"/>
           </w:p>
         </w:tc>
         <w:tc>
@@ -1242,18 +1240,13 @@
           </w:tcPr>
           <w:p>
             <w:r>
-              <w:t>Facundo Silvetti</w:t>
-            </w:r>
-          </w:p>
-        </w:tc>
-        <w:tc>
-          <w:tcPr>
-            <w:tcW w:w="1006" w:type="dxa"/>
-          </w:tcPr>
-          <w:p>
-            <w:r>
-              <w:t>No c</w:t>
-            </w:r>
+              <w:t xml:space="preserve">Facundo </w:t>
+            </w:r>
+            <w:proofErr w:type="spellStart"/>
+            <w:r>
+              <w:t>Silvetti</w:t>
+            </w:r>
+            <w:proofErr w:type="spellEnd"/>
           </w:p>
         </w:tc>
         <w:tc>
@@ -1292,7 +1285,15 @@
           </w:tcPr>
           <w:p>
             <w:r>
-              <w:t xml:space="preserve">Al crear el usuario NO me deja ponerle cualquier edad mayor a 90 años </w:t>
+              <w:t xml:space="preserve">Al crear el usuario NO me deja </w:t>
+            </w:r>
+            <w:proofErr w:type="gramStart"/>
+            <w:r>
+              <w:t>ponerle</w:t>
+            </w:r>
+            <w:proofErr w:type="gramEnd"/>
+            <w:r>
+              <w:t xml:space="preserve"> cualquier edad mayor a 90 años </w:t>
             </w:r>
           </w:p>
         </w:tc>
@@ -1348,18 +1349,13 @@
           </w:tcPr>
           <w:p>
             <w:r>
-              <w:t>Facundo Silvetti</w:t>
-            </w:r>
-          </w:p>
-        </w:tc>
-        <w:tc>
-          <w:tcPr>
-            <w:tcW w:w="1006" w:type="dxa"/>
-          </w:tcPr>
-          <w:p>
-            <w:r>
-              <w:t>No c</w:t>
-            </w:r>
+              <w:t xml:space="preserve">Facundo </w:t>
+            </w:r>
+            <w:proofErr w:type="spellStart"/>
+            <w:r>
+              <w:t>Silvetti</w:t>
+            </w:r>
+            <w:proofErr w:type="spellEnd"/>
           </w:p>
         </w:tc>
         <w:tc>
@@ -1398,7 +1394,15 @@
           </w:tcPr>
           <w:p>
             <w:r>
-              <w:t>Que me advierta que un numero menor a 9 o mayor a 15 es invalido</w:t>
+              <w:t xml:space="preserve">Que me advierta que un </w:t>
+            </w:r>
+            <w:proofErr w:type="spellStart"/>
+            <w:r>
+              <w:t>numero</w:t>
+            </w:r>
+            <w:proofErr w:type="spellEnd"/>
+            <w:r>
+              <w:t xml:space="preserve"> menor a 9 o mayor a 15 es invalido</w:t>
             </w:r>
           </w:p>
         </w:tc>
@@ -1454,18 +1458,13 @@
           </w:tcPr>
           <w:p>
             <w:r>
-              <w:t>Facundo Silvetti</w:t>
-            </w:r>
-          </w:p>
-        </w:tc>
-        <w:tc>
-          <w:tcPr>
-            <w:tcW w:w="1006" w:type="dxa"/>
-          </w:tcPr>
-          <w:p>
-            <w:r>
-              <w:t>No c</w:t>
-            </w:r>
+              <w:t xml:space="preserve">Facundo </w:t>
+            </w:r>
+            <w:proofErr w:type="spellStart"/>
+            <w:r>
+              <w:t>Silvetti</w:t>
+            </w:r>
+            <w:proofErr w:type="spellEnd"/>
           </w:p>
         </w:tc>
         <w:tc>
@@ -1560,18 +1559,13 @@
           </w:tcPr>
           <w:p>
             <w:r>
-              <w:t>Facundo Silvetti</w:t>
-            </w:r>
-          </w:p>
-        </w:tc>
-        <w:tc>
-          <w:tcPr>
-            <w:tcW w:w="1006" w:type="dxa"/>
-          </w:tcPr>
-          <w:p>
-            <w:r>
-              <w:t>No c</w:t>
-            </w:r>
+              <w:t xml:space="preserve">Facundo </w:t>
+            </w:r>
+            <w:proofErr w:type="spellStart"/>
+            <w:r>
+              <w:t>Silvetti</w:t>
+            </w:r>
+            <w:proofErr w:type="spellEnd"/>
           </w:p>
         </w:tc>
         <w:tc>
@@ -1600,26 +1594,21 @@
           </w:tcPr>
           <w:p>
             <w:r>
-              <w:t xml:space="preserve">Mismo nombre de usuario de otro usuario ya </w:t>
+              <w:t>Mismo nombre de usuario de otro usuario ya existente</w:t>
+            </w:r>
+          </w:p>
+        </w:tc>
+        <w:tc>
+          <w:tcPr>
+            <w:tcW w:w="2438" w:type="dxa"/>
+          </w:tcPr>
+          <w:p>
+            <w:r>
+              <w:t xml:space="preserve">Al ingresar un nombre de usuario repetido debería avisarte que ya está en uso y no dejarte </w:t>
             </w:r>
             <w:r>
               <w:lastRenderedPageBreak/>
-              <w:t>existente</w:t>
-            </w:r>
-          </w:p>
-        </w:tc>
-        <w:tc>
-          <w:tcPr>
-            <w:tcW w:w="2438" w:type="dxa"/>
-          </w:tcPr>
-          <w:p>
-            <w:r>
-              <w:lastRenderedPageBreak/>
-              <w:t xml:space="preserve">Al ingresar un nombre de usuario repetido debería avisarte que ya </w:t>
-            </w:r>
-            <w:r>
-              <w:lastRenderedPageBreak/>
-              <w:t>está en uso y no dejarte ingresar el usuario hasta que cambies el nombre de usuario</w:t>
+              <w:t>ingresar el usuario hasta que cambies el nombre de usuario</w:t>
             </w:r>
           </w:p>
         </w:tc>
@@ -1676,18 +1665,13 @@
           </w:tcPr>
           <w:p>
             <w:r>
-              <w:t>Facundo Silvetti</w:t>
-            </w:r>
-          </w:p>
-        </w:tc>
-        <w:tc>
-          <w:tcPr>
-            <w:tcW w:w="1006" w:type="dxa"/>
-          </w:tcPr>
-          <w:p>
-            <w:r>
-              <w:t>No c</w:t>
-            </w:r>
+              <w:t xml:space="preserve">Facundo </w:t>
+            </w:r>
+            <w:proofErr w:type="spellStart"/>
+            <w:r>
+              <w:t>Silvetti</w:t>
+            </w:r>
+            <w:proofErr w:type="spellEnd"/>
           </w:p>
         </w:tc>
         <w:tc>
@@ -1782,18 +1766,13 @@
           </w:tcPr>
           <w:p>
             <w:r>
-              <w:t>Facundo Silvetti</w:t>
-            </w:r>
-          </w:p>
-        </w:tc>
-        <w:tc>
-          <w:tcPr>
-            <w:tcW w:w="1006" w:type="dxa"/>
-          </w:tcPr>
-          <w:p>
-            <w:r>
-              <w:t>No c</w:t>
-            </w:r>
+              <w:t xml:space="preserve">Facundo </w:t>
+            </w:r>
+            <w:proofErr w:type="spellStart"/>
+            <w:r>
+              <w:t>Silvetti</w:t>
+            </w:r>
+            <w:proofErr w:type="spellEnd"/>
           </w:p>
         </w:tc>
         <w:tc>
@@ -1888,18 +1867,13 @@
           </w:tcPr>
           <w:p>
             <w:r>
-              <w:t>Facundo Silvetti</w:t>
-            </w:r>
-          </w:p>
-        </w:tc>
-        <w:tc>
-          <w:tcPr>
-            <w:tcW w:w="1006" w:type="dxa"/>
-          </w:tcPr>
-          <w:p>
-            <w:r>
-              <w:t>No c</w:t>
-            </w:r>
+              <w:t xml:space="preserve">Facundo </w:t>
+            </w:r>
+            <w:proofErr w:type="spellStart"/>
+            <w:r>
+              <w:t>Silvetti</w:t>
+            </w:r>
+            <w:proofErr w:type="spellEnd"/>
           </w:p>
         </w:tc>
         <w:tc>
@@ -1938,7 +1912,15 @@
           </w:tcPr>
           <w:p>
             <w:r>
-              <w:t>Al ingresar un auto sin marca debe avisar al que lo esta creando que no puede y pedirle que agregue la marca correspondiente</w:t>
+              <w:t xml:space="preserve">Al ingresar un auto sin marca debe avisar al que lo </w:t>
+            </w:r>
+            <w:proofErr w:type="spellStart"/>
+            <w:r>
+              <w:t>esta</w:t>
+            </w:r>
+            <w:proofErr w:type="spellEnd"/>
+            <w:r>
+              <w:t xml:space="preserve"> creando que no puede y pedirle que agregue la marca correspondiente</w:t>
             </w:r>
           </w:p>
         </w:tc>
@@ -1994,18 +1976,13 @@
           </w:tcPr>
           <w:p>
             <w:r>
-              <w:t>Facundo Silvetti</w:t>
-            </w:r>
-          </w:p>
-        </w:tc>
-        <w:tc>
-          <w:tcPr>
-            <w:tcW w:w="1006" w:type="dxa"/>
-          </w:tcPr>
-          <w:p>
-            <w:r>
-              <w:t>No c</w:t>
-            </w:r>
+              <w:t xml:space="preserve">Facundo </w:t>
+            </w:r>
+            <w:proofErr w:type="spellStart"/>
+            <w:r>
+              <w:t>Silvetti</w:t>
+            </w:r>
+            <w:proofErr w:type="spellEnd"/>
           </w:p>
         </w:tc>
         <w:tc>
@@ -2100,18 +2077,13 @@
           </w:tcPr>
           <w:p>
             <w:r>
-              <w:t>Facundo Silvetti</w:t>
-            </w:r>
-          </w:p>
-        </w:tc>
-        <w:tc>
-          <w:tcPr>
-            <w:tcW w:w="1006" w:type="dxa"/>
-          </w:tcPr>
-          <w:p>
-            <w:r>
-              <w:t>No c</w:t>
-            </w:r>
+              <w:t xml:space="preserve">Facundo </w:t>
+            </w:r>
+            <w:proofErr w:type="spellStart"/>
+            <w:r>
+              <w:t>Silvetti</w:t>
+            </w:r>
+            <w:proofErr w:type="spellEnd"/>
           </w:p>
         </w:tc>
         <w:tc>
@@ -2206,18 +2178,13 @@
           </w:tcPr>
           <w:p>
             <w:r>
-              <w:t>Facundo Silvetti</w:t>
-            </w:r>
-          </w:p>
-        </w:tc>
-        <w:tc>
-          <w:tcPr>
-            <w:tcW w:w="1006" w:type="dxa"/>
-          </w:tcPr>
-          <w:p>
-            <w:r>
-              <w:t>No C</w:t>
-            </w:r>
+              <w:t xml:space="preserve">Facundo </w:t>
+            </w:r>
+            <w:proofErr w:type="spellStart"/>
+            <w:r>
+              <w:t>Silvetti</w:t>
+            </w:r>
+            <w:proofErr w:type="spellEnd"/>
           </w:p>
         </w:tc>
         <w:tc>
@@ -2318,17 +2285,16 @@
         </w:tc>
         <w:tc>
           <w:tcPr>
-            <w:tcW w:w="1006" w:type="dxa"/>
-          </w:tcPr>
-          <w:p/>
-        </w:tc>
-        <w:tc>
-          <w:tcPr>
             <w:tcW w:w="2679" w:type="dxa"/>
           </w:tcPr>
           <w:p>
-            <w:r>
-              <w:t>Clickee “cancelar” y se quedó la ventana congelada sin poder hacer nada más que cerrar la aplicación</w:t>
+            <w:proofErr w:type="spellStart"/>
+            <w:r>
+              <w:t>Clickee</w:t>
+            </w:r>
+            <w:proofErr w:type="spellEnd"/>
+            <w:r>
+              <w:t xml:space="preserve"> “cancelar” y se quedó la ventana congelada sin poder hacer nada más que cerrar la aplicación</w:t>
             </w:r>
           </w:p>
         </w:tc>
@@ -2347,8 +2313,13 @@
             <w:tcW w:w="1843" w:type="dxa"/>
           </w:tcPr>
           <w:p>
-            <w:r>
-              <w:t>Clickee “cancelar”</w:t>
+            <w:proofErr w:type="spellStart"/>
+            <w:r>
+              <w:t>Clickee</w:t>
+            </w:r>
+            <w:proofErr w:type="spellEnd"/>
+            <w:r>
+              <w:t xml:space="preserve"> “cancelar”</w:t>
             </w:r>
           </w:p>
         </w:tc>
@@ -2358,8 +2329,13 @@
           </w:tcPr>
           <w:p>
             <w:r>
-              <w:t>Que vuela a la ventana del login</w:t>
-            </w:r>
+              <w:t xml:space="preserve">Que vuela a la ventana del </w:t>
+            </w:r>
+            <w:proofErr w:type="spellStart"/>
+            <w:r>
+              <w:t>login</w:t>
+            </w:r>
+            <w:proofErr w:type="spellEnd"/>
           </w:p>
         </w:tc>
         <w:tc>
@@ -2375,79 +2351,8 @@
       </w:tr>
     </w:tbl>
     <w:p>
-      <w:r>
-        <w:rPr>
-          <w:noProof/>
-          <w:sz w:val="24"/>
-          <w:szCs w:val="24"/>
-          <w:lang w:eastAsia="es-ES"/>
-        </w:rPr>
-        <mc:AlternateContent>
-          <mc:Choice Requires="wps">
-            <w:drawing>
-              <wp:anchor distT="0" distB="0" distL="114300" distR="114300" simplePos="0" relativeHeight="251660288" behindDoc="0" locked="0" layoutInCell="1" allowOverlap="1" wp14:anchorId="6B4A7E6F" wp14:editId="23E14EAE">
-                <wp:simplePos x="0" y="0"/>
-                <wp:positionH relativeFrom="margin">
-                  <wp:posOffset>-138023</wp:posOffset>
-                </wp:positionH>
-                <wp:positionV relativeFrom="paragraph">
-                  <wp:posOffset>78524</wp:posOffset>
-                </wp:positionV>
-                <wp:extent cx="9917323" cy="8627"/>
-                <wp:effectExtent l="0" t="0" r="27305" b="29845"/>
-                <wp:wrapNone/>
-                <wp:docPr id="2" name="Conector recto 2"/>
-                <wp:cNvGraphicFramePr/>
-                <a:graphic xmlns:a="http://schemas.openxmlformats.org/drawingml/2006/main">
-                  <a:graphicData uri="http://schemas.microsoft.com/office/word/2010/wordprocessingShape">
-                    <wps:wsp>
-                      <wps:cNvCnPr/>
-                      <wps:spPr>
-                        <a:xfrm>
-                          <a:off x="0" y="0"/>
-                          <a:ext cx="9917323" cy="8627"/>
-                        </a:xfrm>
-                        <a:prstGeom prst="line">
-                          <a:avLst/>
-                        </a:prstGeom>
-                      </wps:spPr>
-                      <wps:style>
-                        <a:lnRef idx="1">
-                          <a:schemeClr val="accent1"/>
-                        </a:lnRef>
-                        <a:fillRef idx="0">
-                          <a:schemeClr val="accent1"/>
-                        </a:fillRef>
-                        <a:effectRef idx="0">
-                          <a:schemeClr val="accent1"/>
-                        </a:effectRef>
-                        <a:fontRef idx="minor">
-                          <a:schemeClr val="tx1"/>
-                        </a:fontRef>
-                      </wps:style>
-                      <wps:bodyPr/>
-                    </wps:wsp>
-                  </a:graphicData>
-                </a:graphic>
-                <wp14:sizeRelH relativeFrom="margin">
-                  <wp14:pctWidth>0</wp14:pctWidth>
-                </wp14:sizeRelH>
-                <wp14:sizeRelV relativeFrom="margin">
-                  <wp14:pctHeight>0</wp14:pctHeight>
-                </wp14:sizeRelV>
-              </wp:anchor>
-            </w:drawing>
-          </mc:Choice>
-          <mc:Fallback>
-            <w:pict>
-              <v:line w14:anchorId="3A699D1C" id="Conector recto 2" o:spid="_x0000_s1026" style="position:absolute;z-index:251660288;visibility:visible;mso-wrap-style:square;mso-width-percent:0;mso-height-percent:0;mso-wrap-distance-left:9pt;mso-wrap-distance-top:0;mso-wrap-distance-right:9pt;mso-wrap-distance-bottom:0;mso-position-horizontal:absolute;mso-position-horizontal-relative:margin;mso-position-vertical:absolute;mso-position-vertical-relative:text;mso-width-percent:0;mso-height-percent:0;mso-width-relative:margin;mso-height-relative:margin" from="-10.85pt,6.2pt" to="770.05pt,6.9pt" o:gfxdata="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" strokecolor="#4472c4 [3204]" strokeweight=".5pt">
-                <v:stroke joinstyle="miter"/>
-                <w10:wrap anchorx="margin"/>
-              </v:line>
-            </w:pict>
-          </mc:Fallback>
-        </mc:AlternateContent>
-      </w:r>
+      <w:bookmarkStart w:id="0" w:name="_GoBack"/>
+      <w:bookmarkEnd w:id="0"/>
     </w:p>
     <w:sectPr>
       <w:pgSz w:w="16838" w:h="11906" w:orient="landscape"/>
@@ -2631,7 +2536,7 @@
     <w:lsdException w:name="Table Web 2" w:semiHidden="1" w:unhideWhenUsed="1"/>
     <w:lsdException w:name="Table Web 3" w:semiHidden="1" w:unhideWhenUsed="1"/>
     <w:lsdException w:name="Balloon Text" w:semiHidden="1" w:unhideWhenUsed="1"/>
-    <w:lsdException w:name="Table Grid" w:semiHidden="1" w:uiPriority="39" w:unhideWhenUsed="1"/>
+    <w:lsdException w:name="Table Grid" w:uiPriority="39"/>
     <w:lsdException w:name="Table Theme" w:semiHidden="1" w:unhideWhenUsed="1"/>
     <w:lsdException w:name="Placeholder Text" w:semiHidden="1"/>
     <w:lsdException w:name="No Spacing" w:uiPriority="1" w:qFormat="1"/>
